--- a/4_Diari/Diario7.docx
+++ b/4_Diari/Diario7.docx
@@ -378,7 +378,19 @@
               <w:rPr>
                 <w:rFonts w:ascii="Arial" w:eastAsia="Arial" w:hAnsi="Arial" w:cs="Arial"/>
               </w:rPr>
-              <w:t>Dalle 13:30 fino alle 15:45: Implementazione, Pagina</w:t>
+              <w:t>Dalle 13:30 fino alle 15:</w:t>
+            </w:r>
+            <w:r>
+              <w:rPr>
+                <w:rFonts w:ascii="Arial" w:eastAsia="Arial" w:hAnsi="Arial" w:cs="Arial"/>
+              </w:rPr>
+              <w:t>30</w:t>
+            </w:r>
+            <w:r>
+              <w:rPr>
+                <w:rFonts w:ascii="Arial" w:eastAsia="Arial" w:hAnsi="Arial" w:cs="Arial"/>
+              </w:rPr>
+              <w:t>: Implementazione, Pagina</w:t>
             </w:r>
             <w:r>
               <w:rPr>
@@ -386,6 +398,22 @@
               </w:rPr>
               <w:t xml:space="preserve"> Impostazioni</w:t>
             </w:r>
+          </w:p>
+          <w:p>
+            <w:pPr>
+              <w:spacing w:after="0" w:line="240" w:lineRule="auto"/>
+              <w:rPr>
+                <w:rFonts w:ascii="Arial" w:eastAsia="Arial" w:hAnsi="Arial" w:cs="Arial"/>
+              </w:rPr>
+            </w:pPr>
+            <w:r>
+              <w:rPr>
+                <w:rFonts w:ascii="Arial" w:eastAsia="Arial" w:hAnsi="Arial" w:cs="Arial"/>
+              </w:rPr>
+              <w:t>Dalle 15:30 fino alle 15:45: Diario</w:t>
+            </w:r>
+            <w:bookmarkStart w:id="0" w:name="_GoBack"/>
+            <w:bookmarkEnd w:id="0"/>
           </w:p>
         </w:tc>
       </w:tr>
@@ -704,8 +732,6 @@
               </w:rPr>
               <w:t>si finirà la pagina Impostazioni</w:t>
             </w:r>
-            <w:bookmarkStart w:id="0" w:name="_GoBack"/>
-            <w:bookmarkEnd w:id="0"/>
           </w:p>
         </w:tc>
       </w:tr>

--- a/4_Diari/Diario7.docx
+++ b/4_Diari/Diario7.docx
@@ -358,14 +358,10 @@
               <w:rPr>
                 <w:rFonts w:ascii="Arial" w:eastAsia="Arial" w:hAnsi="Arial" w:cs="Arial"/>
               </w:rPr>
-              <w:t xml:space="preserve">Dalle 12:30 fino alle </w:t>
-            </w:r>
-            <w:r>
-              <w:rPr>
-                <w:rFonts w:ascii="Arial" w:eastAsia="Arial" w:hAnsi="Arial" w:cs="Arial"/>
-              </w:rPr>
-              <w:t>13:30: Implementazione, Pagina Username</w:t>
-            </w:r>
+              <w:t>Dalle 12:30 fino alle 12:50: Ricerca sui siti</w:t>
+            </w:r>
+            <w:bookmarkStart w:id="0" w:name="_GoBack"/>
+            <w:bookmarkEnd w:id="0"/>
           </w:p>
           <w:p>
             <w:pPr>
@@ -378,25 +374,25 @@
               <w:rPr>
                 <w:rFonts w:ascii="Arial" w:eastAsia="Arial" w:hAnsi="Arial" w:cs="Arial"/>
               </w:rPr>
-              <w:t>Dalle 13:30 fino alle 15:</w:t>
-            </w:r>
-            <w:r>
-              <w:rPr>
-                <w:rFonts w:ascii="Arial" w:eastAsia="Arial" w:hAnsi="Arial" w:cs="Arial"/>
-              </w:rPr>
-              <w:t>30</w:t>
-            </w:r>
-            <w:r>
-              <w:rPr>
-                <w:rFonts w:ascii="Arial" w:eastAsia="Arial" w:hAnsi="Arial" w:cs="Arial"/>
-              </w:rPr>
-              <w:t>: Implementazione, Pagina</w:t>
-            </w:r>
-            <w:r>
-              <w:rPr>
-                <w:rFonts w:ascii="Arial" w:eastAsia="Arial" w:hAnsi="Arial" w:cs="Arial"/>
-              </w:rPr>
-              <w:t xml:space="preserve"> Impostazioni</w:t>
+              <w:t>Dalle 12:</w:t>
+            </w:r>
+            <w:r>
+              <w:rPr>
+                <w:rFonts w:ascii="Arial" w:eastAsia="Arial" w:hAnsi="Arial" w:cs="Arial"/>
+              </w:rPr>
+              <w:t>5</w:t>
+            </w:r>
+            <w:r>
+              <w:rPr>
+                <w:rFonts w:ascii="Arial" w:eastAsia="Arial" w:hAnsi="Arial" w:cs="Arial"/>
+              </w:rPr>
+              <w:t xml:space="preserve">0 fino alle </w:t>
+            </w:r>
+            <w:r>
+              <w:rPr>
+                <w:rFonts w:ascii="Arial" w:eastAsia="Arial" w:hAnsi="Arial" w:cs="Arial"/>
+              </w:rPr>
+              <w:t>13:30: Implementazione, Pagina Username</w:t>
             </w:r>
           </w:p>
           <w:p>
@@ -410,10 +406,40 @@
               <w:rPr>
                 <w:rFonts w:ascii="Arial" w:eastAsia="Arial" w:hAnsi="Arial" w:cs="Arial"/>
               </w:rPr>
+              <w:t>Dalle 13:30 fino alle 15:</w:t>
+            </w:r>
+            <w:r>
+              <w:rPr>
+                <w:rFonts w:ascii="Arial" w:eastAsia="Arial" w:hAnsi="Arial" w:cs="Arial"/>
+              </w:rPr>
+              <w:t>30</w:t>
+            </w:r>
+            <w:r>
+              <w:rPr>
+                <w:rFonts w:ascii="Arial" w:eastAsia="Arial" w:hAnsi="Arial" w:cs="Arial"/>
+              </w:rPr>
+              <w:t>: Implementazione, Pagina</w:t>
+            </w:r>
+            <w:r>
+              <w:rPr>
+                <w:rFonts w:ascii="Arial" w:eastAsia="Arial" w:hAnsi="Arial" w:cs="Arial"/>
+              </w:rPr>
+              <w:t xml:space="preserve"> Impostazioni</w:t>
+            </w:r>
+          </w:p>
+          <w:p>
+            <w:pPr>
+              <w:spacing w:after="0" w:line="240" w:lineRule="auto"/>
+              <w:rPr>
+                <w:rFonts w:ascii="Arial" w:eastAsia="Arial" w:hAnsi="Arial" w:cs="Arial"/>
+              </w:rPr>
+            </w:pPr>
+            <w:r>
+              <w:rPr>
+                <w:rFonts w:ascii="Arial" w:eastAsia="Arial" w:hAnsi="Arial" w:cs="Arial"/>
+              </w:rPr>
               <w:t>Dalle 15:30 fino alle 15:45: Diario</w:t>
             </w:r>
-            <w:bookmarkStart w:id="0" w:name="_GoBack"/>
-            <w:bookmarkEnd w:id="0"/>
           </w:p>
         </w:tc>
       </w:tr>

--- a/4_Diari/Diario7.docx
+++ b/4_Diari/Diario7.docx
@@ -360,8 +360,6 @@
               </w:rPr>
               <w:t>Dalle 12:30 fino alle 12:50: Ricerca sui siti</w:t>
             </w:r>
-            <w:bookmarkStart w:id="0" w:name="_GoBack"/>
-            <w:bookmarkEnd w:id="0"/>
           </w:p>
           <w:p>
             <w:pPr>
@@ -750,13 +748,27 @@
               <w:rPr>
                 <w:rFonts w:ascii="Arial" w:hAnsi="Arial" w:cs="Arial"/>
               </w:rPr>
-              <w:t xml:space="preserve">Nella prossima lezione, </w:t>
-            </w:r>
+              <w:t>Nella prossima lezione</w:t>
+            </w:r>
+            <w:bookmarkStart w:id="0" w:name="_GoBack"/>
+            <w:bookmarkEnd w:id="0"/>
             <w:r>
               <w:rPr>
                 <w:rFonts w:ascii="Arial" w:hAnsi="Arial" w:cs="Arial"/>
               </w:rPr>
-              <w:t>si finirà la pagina Impostazioni</w:t>
+              <w:t xml:space="preserve"> </w:t>
+            </w:r>
+            <w:r>
+              <w:rPr>
+                <w:rFonts w:ascii="Arial" w:hAnsi="Arial" w:cs="Arial"/>
+              </w:rPr>
+              <w:t>finirò</w:t>
+            </w:r>
+            <w:r>
+              <w:rPr>
+                <w:rFonts w:ascii="Arial" w:hAnsi="Arial" w:cs="Arial"/>
+              </w:rPr>
+              <w:t xml:space="preserve"> la pagina Impostazioni</w:t>
             </w:r>
           </w:p>
         </w:tc>
